--- a/Task 3/Task 3 Case Studies.docx
+++ b/Task 3/Task 3 Case Studies.docx
@@ -146,7 +146,49 @@
           <w:rFonts w:ascii="Arial" w:hAnsi="Arial" w:cs="Arial"/>
           <w:color w:val="242424"/>
         </w:rPr>
-        <w:t xml:space="preserve"> Advisors, it took me a long time to learn the sophisticated analytic software program my department uses. Now, though, I easily use the software to complete all the essential functions of my work.  </w:t>
+        <w:t xml:space="preserve"> Advisors, it </w:t>
+      </w:r>
+      <w:r>
+        <w:rPr>
+          <w:rStyle w:val="normaltextrun"/>
+          <w:rFonts w:ascii="Arial" w:hAnsi="Arial" w:cs="Arial"/>
+          <w:color w:val="242424"/>
+          <w:highlight w:val="yellow"/>
+        </w:rPr>
+        <w:t>took me a long time to learn</w:t>
+      </w:r>
+      <w:r>
+        <w:rPr>
+          <w:rStyle w:val="normaltextrun"/>
+          <w:rFonts w:ascii="Arial" w:hAnsi="Arial" w:cs="Arial"/>
+          <w:color w:val="242424"/>
+        </w:rPr>
+        <w:t xml:space="preserve"> the sophisticated analytic software program my department uses. Now, though, I </w:t>
+      </w:r>
+      <w:r>
+        <w:rPr>
+          <w:rStyle w:val="normaltextrun"/>
+          <w:rFonts w:ascii="Arial" w:hAnsi="Arial" w:cs="Arial"/>
+          <w:color w:val="242424"/>
+        </w:rPr>
+        <w:t xml:space="preserve">easily use the </w:t>
+      </w:r>
+      <w:r>
+        <w:rPr>
+          <w:rStyle w:val="normaltextrun"/>
+          <w:rFonts w:ascii="Arial" w:hAnsi="Arial" w:cs="Arial"/>
+          <w:color w:val="242424"/>
+          <w:highlight w:val="yellow"/>
+        </w:rPr>
+        <w:t>software</w:t>
+      </w:r>
+      <w:r>
+        <w:rPr>
+          <w:rStyle w:val="normaltextrun"/>
+          <w:rFonts w:ascii="Arial" w:hAnsi="Arial" w:cs="Arial"/>
+          <w:color w:val="242424"/>
+        </w:rPr>
+        <w:t xml:space="preserve"> to complete all the essential functions of my work.  </w:t>
       </w:r>
       <w:r>
         <w:rPr>
@@ -202,7 +244,58 @@
           <w:rFonts w:ascii="Arial" w:hAnsi="Arial" w:cs="Arial"/>
           <w:color w:val="242424"/>
         </w:rPr>
-        <w:t>However, my manager, Maria, wants our department to switch to a new software program. This would be a huge undertaking, and it could take a long time to learn a different system. I would not be able to perform my job nearly as well with unfamiliar software, nor would my teammates, and this would negatively affect our clients. Why change something that has been working so well? </w:t>
+        <w:t xml:space="preserve">However, my manager, </w:t>
+      </w:r>
+      <w:r>
+        <w:rPr>
+          <w:rStyle w:val="normaltextrun"/>
+          <w:rFonts w:ascii="Arial" w:hAnsi="Arial" w:cs="Arial"/>
+          <w:color w:val="242424"/>
+          <w:highlight w:val="yellow"/>
+        </w:rPr>
+        <w:t>Maria</w:t>
+      </w:r>
+      <w:r>
+        <w:rPr>
+          <w:rStyle w:val="normaltextrun"/>
+          <w:rFonts w:ascii="Arial" w:hAnsi="Arial" w:cs="Arial"/>
+          <w:color w:val="242424"/>
+        </w:rPr>
+        <w:t xml:space="preserve">, wants our department to switch to a </w:t>
+      </w:r>
+      <w:r>
+        <w:rPr>
+          <w:rStyle w:val="normaltextrun"/>
+          <w:rFonts w:ascii="Arial" w:hAnsi="Arial" w:cs="Arial"/>
+          <w:color w:val="242424"/>
+          <w:highlight w:val="yellow"/>
+        </w:rPr>
+        <w:t>new software</w:t>
+      </w:r>
+      <w:r>
+        <w:rPr>
+          <w:rStyle w:val="normaltextrun"/>
+          <w:rFonts w:ascii="Arial" w:hAnsi="Arial" w:cs="Arial"/>
+          <w:color w:val="242424"/>
+        </w:rPr>
+        <w:t xml:space="preserve"> program. This would be a </w:t>
+      </w:r>
+      <w:r>
+        <w:rPr>
+          <w:rStyle w:val="normaltextrun"/>
+          <w:rFonts w:ascii="Arial" w:hAnsi="Arial" w:cs="Arial"/>
+          <w:color w:val="242424"/>
+          <w:highlight w:val="yellow"/>
+        </w:rPr>
+        <w:t>huge undertaking</w:t>
+      </w:r>
+      <w:r>
+        <w:rPr>
+          <w:rStyle w:val="normaltextrun"/>
+          <w:rFonts w:ascii="Arial" w:hAnsi="Arial" w:cs="Arial"/>
+          <w:color w:val="242424"/>
+        </w:rPr>
+        <w:t>, and it could take a long time to learn a different system. I would not be able to perform my job nearly as well with unfamiliar software, nor would my teammates, and this would negatively affect our clients. Why change something that has been working so well? </w:t>
       </w:r>
       <w:r>
         <w:rPr>
@@ -380,7 +473,41 @@
           <w:rFonts w:ascii="Arial" w:hAnsi="Arial" w:cs="Arial"/>
           <w:color w:val="242424"/>
         </w:rPr>
-        <w:t>Jamal is right about one important thing, though: How can the team maintain its current level of productivity while learning a whole new system? </w:t>
+        <w:t xml:space="preserve">Jamal is right about one important thing, though: How can the team maintain its current level of </w:t>
+      </w:r>
+      <w:r>
+        <w:rPr>
+          <w:rStyle w:val="normaltextrun"/>
+          <w:rFonts w:ascii="Arial" w:hAnsi="Arial" w:cs="Arial"/>
+          <w:color w:val="242424"/>
+          <w:highlight w:val="yellow"/>
+        </w:rPr>
+        <w:t>productivity</w:t>
+      </w:r>
+      <w:r>
+        <w:rPr>
+          <w:rStyle w:val="normaltextrun"/>
+          <w:rFonts w:ascii="Arial" w:hAnsi="Arial" w:cs="Arial"/>
+          <w:color w:val="242424"/>
+        </w:rPr>
+        <w:t xml:space="preserve"> while learning a whole </w:t>
+      </w:r>
+      <w:r>
+        <w:rPr>
+          <w:rStyle w:val="normaltextrun"/>
+          <w:rFonts w:ascii="Arial" w:hAnsi="Arial" w:cs="Arial"/>
+          <w:color w:val="242424"/>
+          <w:highlight w:val="yellow"/>
+        </w:rPr>
+        <w:t>new system</w:t>
+      </w:r>
+      <w:r>
+        <w:rPr>
+          <w:rStyle w:val="normaltextrun"/>
+          <w:rFonts w:ascii="Arial" w:hAnsi="Arial" w:cs="Arial"/>
+          <w:color w:val="242424"/>
+        </w:rPr>
+        <w:t>? </w:t>
       </w:r>
       <w:r>
         <w:rPr>
@@ -1477,39 +1604,7 @@
           <w:rStyle w:val="normaltextrun"/>
           <w:rFonts w:ascii="Arial" w:hAnsi="Arial" w:cs="Arial"/>
         </w:rPr>
-        <w:t xml:space="preserve"> Memorial is using robots to clean floors and sanitize rooms, as well as to deliver meals and hygiene essentials to patients. We are beginning to use them in the kitchens, as well, to help with food preparation. They can clean vegetables and fruit, cook meat on grills, help with food-ordering</w:t>
-      </w:r>
-      <w:r>
-        <w:rPr>
-          <w:rStyle w:val="normaltextrun"/>
-          <w:rFonts w:ascii="Arial" w:hAnsi="Arial" w:cs="Arial"/>
-          <w:color w:val="D13438"/>
-          <w:u w:val="single"/>
-        </w:rPr>
-        <w:t>,</w:t>
-      </w:r>
-      <w:r>
-        <w:rPr>
-          <w:rStyle w:val="normaltextrun"/>
-          <w:rFonts w:ascii="Arial" w:hAnsi="Arial" w:cs="Arial"/>
-        </w:rPr>
-        <w:t xml:space="preserve"> and provide meal delivery to patients in their rooms. Additionally, we have a robotic dishwashing system</w:t>
-      </w:r>
-      <w:r>
-        <w:rPr>
-          <w:rStyle w:val="normaltextrun"/>
-          <w:rFonts w:ascii="Arial" w:hAnsi="Arial" w:cs="Arial"/>
-          <w:color w:val="D13438"/>
-          <w:u w:val="single"/>
-        </w:rPr>
-        <w:t>,</w:t>
-      </w:r>
-      <w:r>
-        <w:rPr>
-          <w:rStyle w:val="normaltextrun"/>
-          <w:rFonts w:ascii="Arial" w:hAnsi="Arial" w:cs="Arial"/>
-        </w:rPr>
-        <w:t xml:space="preserve"> which is working extremely well. Patient care is not, and will not be, adversely affected. </w:t>
+        <w:t xml:space="preserve"> Memorial is using robots to clean floors and sanitize rooms, as well as to deliver meals and hygiene essentials to patients. We are beginning to use them in the kitchens, as well, to help with food preparation. They can clean vegetables and fruit, cook meat on grills, help with food-ordering and provide meal delivery to patients in their rooms. Additionally, we have a robotic dishwashing system which is working extremely well. Patient care is not, and will not be, adversely affected. </w:t>
       </w:r>
       <w:r>
         <w:rPr>
@@ -2492,12 +2587,17 @@
 </file>
 
 <file path=customXml/item1.xml><?xml version="1.0" encoding="utf-8"?>
-<?mso-contentType ?>
-<FormTemplates xmlns="http://schemas.microsoft.com/sharepoint/v3/contenttype/forms">
-  <Display>DocumentLibraryForm</Display>
-  <Edit>DocumentLibraryForm</Edit>
-  <New>DocumentLibraryForm</New>
-</FormTemplates>
+<p:properties xmlns:p="http://schemas.microsoft.com/office/2006/metadata/properties" xmlns:xsi="http://www.w3.org/2001/XMLSchema-instance" xmlns:pc="http://schemas.microsoft.com/office/infopath/2007/PartnerControls">
+  <documentManagement>
+    <lcf76f155ced4ddcb4097134ff3c332f xmlns="455c6a40-5156-4ee1-b6e1-75a9942fd30d">
+      <Terms xmlns="http://schemas.microsoft.com/office/infopath/2007/PartnerControls"/>
+    </lcf76f155ced4ddcb4097134ff3c332f>
+    <TaxCatchAll xmlns="5dbce95a-b870-4f3c-86f9-0deb968cc4b5" xsi:nil="true"/>
+    <_ip_UnifiedCompliancePolicyUIAction xmlns="http://schemas.microsoft.com/sharepoint/v3" xsi:nil="true"/>
+    <_ip_UnifiedCompliancePolicyProperties xmlns="http://schemas.microsoft.com/sharepoint/v3" xsi:nil="true"/>
+    <Notes xmlns="455c6a40-5156-4ee1-b6e1-75a9942fd30d" xsi:nil="true"/>
+  </documentManagement>
+</p:properties>
 </file>
 
 <file path=customXml/item2.xml><?xml version="1.0" encoding="utf-8"?>
@@ -2769,23 +2869,22 @@
 </file>
 
 <file path=customXml/item3.xml><?xml version="1.0" encoding="utf-8"?>
-<p:properties xmlns:p="http://schemas.microsoft.com/office/2006/metadata/properties" xmlns:xsi="http://www.w3.org/2001/XMLSchema-instance" xmlns:pc="http://schemas.microsoft.com/office/infopath/2007/PartnerControls">
-  <documentManagement>
-    <lcf76f155ced4ddcb4097134ff3c332f xmlns="455c6a40-5156-4ee1-b6e1-75a9942fd30d">
-      <Terms xmlns="http://schemas.microsoft.com/office/infopath/2007/PartnerControls"/>
-    </lcf76f155ced4ddcb4097134ff3c332f>
-    <TaxCatchAll xmlns="5dbce95a-b870-4f3c-86f9-0deb968cc4b5" xsi:nil="true"/>
-    <_ip_UnifiedCompliancePolicyUIAction xmlns="http://schemas.microsoft.com/sharepoint/v3" xsi:nil="true"/>
-    <_ip_UnifiedCompliancePolicyProperties xmlns="http://schemas.microsoft.com/sharepoint/v3" xsi:nil="true"/>
-    <Notes xmlns="455c6a40-5156-4ee1-b6e1-75a9942fd30d" xsi:nil="true"/>
-  </documentManagement>
-</p:properties>
+<?mso-contentType ?>
+<FormTemplates xmlns="http://schemas.microsoft.com/sharepoint/v3/contenttype/forms">
+  <Display>DocumentLibraryForm</Display>
+  <Edit>DocumentLibraryForm</Edit>
+  <New>DocumentLibraryForm</New>
+</FormTemplates>
 </file>
 
 <file path=customXml/itemProps1.xml><?xml version="1.0" encoding="utf-8"?>
-<ds:datastoreItem xmlns:ds="http://schemas.openxmlformats.org/officeDocument/2006/customXml" ds:itemID="{2FF3A59F-AB6E-47DD-B222-701E8C30AAB5}">
+<ds:datastoreItem xmlns:ds="http://schemas.openxmlformats.org/officeDocument/2006/customXml" ds:itemID="{AD1218F7-4910-42F0-8CAD-358E115E36C0}">
   <ds:schemaRefs>
-    <ds:schemaRef ds:uri="http://schemas.microsoft.com/sharepoint/v3/contenttype/forms"/>
+    <ds:schemaRef ds:uri="http://schemas.microsoft.com/office/2006/metadata/properties"/>
+    <ds:schemaRef ds:uri="http://schemas.microsoft.com/office/infopath/2007/PartnerControls"/>
+    <ds:schemaRef ds:uri="455c6a40-5156-4ee1-b6e1-75a9942fd30d"/>
+    <ds:schemaRef ds:uri="5dbce95a-b870-4f3c-86f9-0deb968cc4b5"/>
+    <ds:schemaRef ds:uri="http://schemas.microsoft.com/sharepoint/v3"/>
   </ds:schemaRefs>
 </ds:datastoreItem>
 </file>
@@ -2811,13 +2910,9 @@
 </file>
 
 <file path=customXml/itemProps3.xml><?xml version="1.0" encoding="utf-8"?>
-<ds:datastoreItem xmlns:ds="http://schemas.openxmlformats.org/officeDocument/2006/customXml" ds:itemID="{AD1218F7-4910-42F0-8CAD-358E115E36C0}">
+<ds:datastoreItem xmlns:ds="http://schemas.openxmlformats.org/officeDocument/2006/customXml" ds:itemID="{2FF3A59F-AB6E-47DD-B222-701E8C30AAB5}">
   <ds:schemaRefs>
-    <ds:schemaRef ds:uri="http://schemas.microsoft.com/office/2006/metadata/properties"/>
-    <ds:schemaRef ds:uri="http://schemas.microsoft.com/office/infopath/2007/PartnerControls"/>
-    <ds:schemaRef ds:uri="455c6a40-5156-4ee1-b6e1-75a9942fd30d"/>
-    <ds:schemaRef ds:uri="5dbce95a-b870-4f3c-86f9-0deb968cc4b5"/>
-    <ds:schemaRef ds:uri="http://schemas.microsoft.com/sharepoint/v3"/>
+    <ds:schemaRef ds:uri="http://schemas.microsoft.com/sharepoint/v3/contenttype/forms"/>
   </ds:schemaRefs>
 </ds:datastoreItem>
 </file>